--- a/Reports/Kirti_Report/Report Final Print/Appendices/Appendix D - Soft App.docx
+++ b/Reports/Kirti_Report/Report Final Print/Appendices/Appendix D - Soft App.docx
@@ -2346,7 +2346,15 @@
         <w:t>. John Wiley &amp; Sons, Ltd</w:t>
       </w:r>
       <w:r>
-        <w:t>, England, third edition, 2008.</w:t>
+        <w:t xml:space="preserve">, England, third edition, 2008, pp </w:t>
+      </w:r>
+    </w:p>
+    <w:p>
+      <w:pPr>
+        <w:pStyle w:val="Text"/>
+      </w:pPr>
+      <w:r>
+        <w:t xml:space="preserve">       62-64.</w:t>
       </w:r>
     </w:p>
     <w:p>
